--- a/Machine Learning Documentation.docx
+++ b/Machine Learning Documentation.docx
@@ -6,21 +6,107 @@
       <w:pPr>
         <w:jc w:val="center"/>
         <w:rPr>
-          <w:sz w:val="32"/>
-          <w:szCs w:val="32"/>
-          <w:lang w:val="en-US"/>
-        </w:rPr>
-      </w:pPr>
-      <w:r>
-        <w:rPr>
-          <w:sz w:val="32"/>
-          <w:szCs w:val="32"/>
+          <w:sz w:val="56"/>
+          <w:szCs w:val="56"/>
+          <w:lang w:val="en-US"/>
+        </w:rPr>
+      </w:pPr>
+      <w:r>
+        <w:rPr>
+          <w:sz w:val="56"/>
+          <w:szCs w:val="56"/>
           <w:lang w:val="en-US"/>
         </w:rPr>
         <w:t>Machine Learning Documentation</w:t>
       </w:r>
-      <w:bookmarkStart w:id="0" w:name="_GoBack"/>
-      <w:bookmarkEnd w:id="0"/>
+    </w:p>
+    <w:p>
+      <w:pPr>
+        <w:jc w:val="center"/>
+        <w:rPr>
+          <w:sz w:val="36"/>
+          <w:szCs w:val="36"/>
+          <w:lang w:val="en-US"/>
+        </w:rPr>
+      </w:pPr>
+      <w:r>
+        <w:rPr>
+          <w:sz w:val="36"/>
+          <w:szCs w:val="36"/>
+          <w:lang w:val="en-US"/>
+        </w:rPr>
+        <w:t>Cycles Length, Menses Length and ovulation Day Model</w:t>
+      </w:r>
+    </w:p>
+    <w:p>
+      <w:pPr>
+        <w:jc w:val="center"/>
+        <w:rPr>
+          <w:sz w:val="32"/>
+          <w:szCs w:val="32"/>
+          <w:lang w:val="en-US"/>
+        </w:rPr>
+      </w:pPr>
+    </w:p>
+    <w:p>
+      <w:pPr>
+        <w:rPr>
+          <w:sz w:val="32"/>
+          <w:szCs w:val="32"/>
+          <w:lang w:val="en-US"/>
+        </w:rPr>
+      </w:pPr>
+      <w:r>
+        <w:rPr>
+          <w:sz w:val="32"/>
+          <w:szCs w:val="32"/>
+          <w:lang w:val="en-US"/>
+        </w:rPr>
+        <w:t xml:space="preserve">Finding relationship between data using NN on the </w:t>
+      </w:r>
+      <w:proofErr w:type="spellStart"/>
+      <w:r>
+        <w:rPr>
+          <w:sz w:val="32"/>
+          <w:szCs w:val="32"/>
+          <w:lang w:val="en-US"/>
+        </w:rPr>
+        <w:t>FedCycle</w:t>
+      </w:r>
+      <w:proofErr w:type="spellEnd"/>
+      <w:r>
+        <w:rPr>
+          <w:sz w:val="32"/>
+          <w:szCs w:val="32"/>
+          <w:lang w:val="en-US"/>
+        </w:rPr>
+        <w:t xml:space="preserve"> dataset:</w:t>
+      </w:r>
+    </w:p>
+    <w:p>
+      <w:pPr>
+        <w:rPr>
+          <w:sz w:val="28"/>
+          <w:szCs w:val="28"/>
+          <w:lang w:val="en-US"/>
+        </w:rPr>
+      </w:pPr>
+      <w:r>
+        <w:rPr>
+          <w:sz w:val="28"/>
+          <w:szCs w:val="28"/>
+          <w:lang w:val="en-US"/>
+        </w:rPr>
+        <w:t xml:space="preserve">Methodology </w:t>
+      </w:r>
+      <w:r>
+        <w:rPr>
+          <w:sz w:val="28"/>
+          <w:szCs w:val="28"/>
+          <w:lang w:val="en-US"/>
+        </w:rPr>
+        <w:t>on cleaning the dataset</w:t>
+      </w:r>
     </w:p>
     <w:p>
       <w:pPr>
@@ -51,14 +137,6 @@
           <w:lang w:val="en-US"/>
         </w:rPr>
       </w:pPr>
-    </w:p>
-    <w:p>
-      <w:pPr>
-        <w:jc w:val="both"/>
-        <w:rPr>
-          <w:lang w:val="en-US"/>
-        </w:rPr>
-      </w:pPr>
       <w:r>
         <w:rPr>
           <w:lang w:val="en-US"/>
@@ -254,11 +332,62 @@
     </w:p>
     <w:p>
       <w:pPr>
-        <w:jc w:val="both"/>
-        <w:rPr>
-          <w:lang w:val="en-US"/>
-        </w:rPr>
-      </w:pPr>
+        <w:rPr>
+          <w:sz w:val="28"/>
+          <w:szCs w:val="28"/>
+          <w:lang w:val="en-US"/>
+        </w:rPr>
+      </w:pPr>
+      <w:r>
+        <w:rPr>
+          <w:sz w:val="28"/>
+          <w:szCs w:val="28"/>
+          <w:lang w:val="en-US"/>
+        </w:rPr>
+        <w:t xml:space="preserve">Methodology </w:t>
+      </w:r>
+      <w:r>
+        <w:rPr>
+          <w:sz w:val="28"/>
+          <w:szCs w:val="28"/>
+          <w:lang w:val="en-US"/>
+        </w:rPr>
+        <w:t xml:space="preserve">on </w:t>
+      </w:r>
+      <w:proofErr w:type="gramStart"/>
+      <w:r>
+        <w:rPr>
+          <w:sz w:val="28"/>
+          <w:szCs w:val="28"/>
+          <w:lang w:val="en-US"/>
+        </w:rPr>
+        <w:t xml:space="preserve">predicting </w:t>
+      </w:r>
+      <w:r>
+        <w:rPr>
+          <w:sz w:val="28"/>
+          <w:szCs w:val="28"/>
+          <w:lang w:val="en-US"/>
+        </w:rPr>
+        <w:t xml:space="preserve"> </w:t>
+      </w:r>
+      <w:r>
+        <w:rPr>
+          <w:sz w:val="28"/>
+          <w:szCs w:val="28"/>
+          <w:lang w:val="en-US"/>
+        </w:rPr>
+        <w:t>using</w:t>
+      </w:r>
+      <w:proofErr w:type="gramEnd"/>
+      <w:r>
+        <w:rPr>
+          <w:sz w:val="28"/>
+          <w:szCs w:val="28"/>
+          <w:lang w:val="en-US"/>
+        </w:rPr>
+        <w:t xml:space="preserve"> NN:</w:t>
+      </w:r>
     </w:p>
     <w:p>
       <w:pPr>
@@ -294,31 +423,45 @@
       <w:pPr>
         <w:jc w:val="both"/>
         <w:rPr>
-          <w:lang w:val="en-US"/>
-        </w:rPr>
-      </w:pPr>
-    </w:p>
-    <w:p>
-      <w:pPr>
-        <w:jc w:val="both"/>
-        <w:rPr>
-          <w:lang w:val="en-US"/>
-        </w:rPr>
-      </w:pPr>
-      <w:r>
-        <w:rPr>
-          <w:lang w:val="en-US"/>
-        </w:rPr>
-        <w:t xml:space="preserve"> </w:t>
-      </w:r>
+          <w:sz w:val="28"/>
+          <w:szCs w:val="28"/>
+          <w:lang w:val="en-US"/>
+        </w:rPr>
+      </w:pPr>
+      <w:r>
+        <w:rPr>
+          <w:sz w:val="28"/>
+          <w:szCs w:val="28"/>
+          <w:lang w:val="en-US"/>
+        </w:rPr>
+        <w:t xml:space="preserve">Evaluation and </w:t>
+      </w:r>
+      <w:proofErr w:type="gramStart"/>
+      <w:r>
+        <w:rPr>
+          <w:sz w:val="28"/>
+          <w:szCs w:val="28"/>
+          <w:lang w:val="en-US"/>
+        </w:rPr>
+        <w:t>Analysis :</w:t>
+      </w:r>
+      <w:proofErr w:type="gramEnd"/>
+    </w:p>
+    <w:p>
+      <w:pPr>
+        <w:jc w:val="center"/>
+        <w:rPr>
+          <w:lang w:val="en-US"/>
+        </w:rPr>
+      </w:pPr>
       <w:r>
         <w:rPr>
           <w:noProof/>
         </w:rPr>
         <w:drawing>
           <wp:inline distT="0" distB="0" distL="0" distR="0" wp14:anchorId="4366E973" wp14:editId="5E16B452">
-            <wp:extent cx="5076825" cy="2733675"/>
-            <wp:effectExtent l="0" t="0" r="9525" b="9525"/>
+            <wp:extent cx="4707172" cy="2534630"/>
+            <wp:effectExtent l="0" t="0" r="0" b="0"/>
             <wp:docPr id="1" name="Image 1"/>
             <wp:cNvGraphicFramePr>
               <a:graphicFrameLocks xmlns:a="http://schemas.openxmlformats.org/drawingml/2006/main" noChangeAspect="1"/>
@@ -339,7 +482,7 @@
                   <pic:spPr>
                     <a:xfrm>
                       <a:off x="0" y="0"/>
-                      <a:ext cx="5076825" cy="2733675"/>
+                      <a:ext cx="4762300" cy="2564314"/>
                     </a:xfrm>
                     <a:prstGeom prst="rect">
                       <a:avLst/>
@@ -356,9 +499,30 @@
       <w:pPr>
         <w:jc w:val="both"/>
         <w:rPr>
-          <w:lang w:val="en-US"/>
-        </w:rPr>
-      </w:pPr>
+          <w:sz w:val="28"/>
+          <w:szCs w:val="28"/>
+          <w:lang w:val="en-US"/>
+        </w:rPr>
+      </w:pPr>
+      <w:r>
+        <w:rPr>
+          <w:sz w:val="28"/>
+          <w:szCs w:val="28"/>
+          <w:lang w:val="en-US"/>
+        </w:rPr>
+        <w:lastRenderedPageBreak/>
+        <w:t xml:space="preserve">Evaluation and </w:t>
+      </w:r>
+      <w:proofErr w:type="gramStart"/>
+      <w:r>
+        <w:rPr>
+          <w:sz w:val="28"/>
+          <w:szCs w:val="28"/>
+          <w:lang w:val="en-US"/>
+        </w:rPr>
+        <w:t>Analysis :</w:t>
+      </w:r>
+      <w:proofErr w:type="gramEnd"/>
     </w:p>
     <w:p>
       <w:pPr>
@@ -381,15 +545,22 @@
           <w:lang w:val="en-US"/>
         </w:rPr>
       </w:pPr>
+    </w:p>
+    <w:p>
+      <w:pPr>
+        <w:jc w:val="center"/>
+        <w:rPr>
+          <w:lang w:val="en-US"/>
+        </w:rPr>
+      </w:pPr>
       <w:r>
         <w:rPr>
           <w:noProof/>
         </w:rPr>
-        <w:lastRenderedPageBreak/>
         <w:drawing>
           <wp:inline distT="0" distB="0" distL="0" distR="0" wp14:anchorId="1199FFA8" wp14:editId="5BF190B1">
-            <wp:extent cx="5095875" cy="3248025"/>
-            <wp:effectExtent l="0" t="0" r="9525" b="9525"/>
+            <wp:extent cx="3927945" cy="2503606"/>
+            <wp:effectExtent l="0" t="0" r="0" b="0"/>
             <wp:docPr id="3" name="Image 3"/>
             <wp:cNvGraphicFramePr>
               <a:graphicFrameLocks xmlns:a="http://schemas.openxmlformats.org/drawingml/2006/main" noChangeAspect="1"/>
@@ -410,7 +581,7 @@
                   <pic:spPr>
                     <a:xfrm>
                       <a:off x="0" y="0"/>
-                      <a:ext cx="5095875" cy="3248025"/>
+                      <a:ext cx="3951158" cy="2518402"/>
                     </a:xfrm>
                     <a:prstGeom prst="rect">
                       <a:avLst/>
@@ -505,7 +676,7 @@
     </w:p>
     <w:p>
       <w:pPr>
-        <w:jc w:val="both"/>
+        <w:jc w:val="center"/>
         <w:rPr>
           <w:lang w:val="en-US"/>
         </w:rPr>
@@ -562,6 +733,7 @@
         <w:rPr>
           <w:lang w:val="en-US"/>
         </w:rPr>
+        <w:lastRenderedPageBreak/>
         <w:t xml:space="preserve"> </w:t>
       </w:r>
     </w:p>
@@ -576,7 +748,6 @@
         <w:rPr>
           <w:lang w:val="en-US"/>
         </w:rPr>
-        <w:lastRenderedPageBreak/>
         <w:t>As we can see, we cannot observe a clear relationship between the 2. It looks like the ovulation day seems to be sooner with the lower values of the length of Menses. However, the range of value for the ovulation day is very broad for every data points of the Length of Menses variable.</w:t>
       </w:r>
     </w:p>
@@ -587,14 +758,6 @@
           <w:lang w:val="en-US"/>
         </w:rPr>
       </w:pPr>
-    </w:p>
-    <w:p>
-      <w:pPr>
-        <w:jc w:val="both"/>
-        <w:rPr>
-          <w:lang w:val="en-US"/>
-        </w:rPr>
-      </w:pPr>
       <w:r>
         <w:rPr>
           <w:lang w:val="en-US"/>
@@ -604,17 +767,11 @@
     </w:p>
     <w:p>
       <w:pPr>
-        <w:jc w:val="both"/>
-        <w:rPr>
-          <w:lang w:val="en-US"/>
-        </w:rPr>
-      </w:pPr>
-      <w:r>
-        <w:rPr>
-          <w:lang w:val="en-US"/>
-        </w:rPr>
-        <w:t xml:space="preserve"> </w:t>
-      </w:r>
+        <w:jc w:val="center"/>
+        <w:rPr>
+          <w:lang w:val="en-US"/>
+        </w:rPr>
+      </w:pPr>
       <w:r>
         <w:rPr>
           <w:noProof/>
@@ -714,7 +871,7 @@
     </w:p>
     <w:p>
       <w:pPr>
-        <w:jc w:val="both"/>
+        <w:jc w:val="center"/>
         <w:rPr>
           <w:lang w:val="en-US"/>
         </w:rPr>
@@ -920,42 +1077,6 @@
           <w:lang w:val="en-US"/>
         </w:rPr>
       </w:pPr>
-    </w:p>
-    <w:p>
-      <w:pPr>
-        <w:jc w:val="both"/>
-        <w:rPr>
-          <w:lang w:val="en-US"/>
-        </w:rPr>
-      </w:pPr>
-      <w:r>
-        <w:rPr>
-          <w:lang w:val="en-US"/>
-        </w:rPr>
-        <w:t xml:space="preserve">As some of us where and are still working on an LSTM model using tensorflow.js, other members of the team worked on creating an artificial dataset that we could use both for an LSTM model and a regular NN (Neural Network) model. The reason to create an artificial dataset is to introduce more irregularity in the cycle length, length of Menses and day of ovulation of individuals following a pattern, to try to create a model that would be able to predict those 3 same features for next cycles to help people with irregular cycles. </w:t>
-      </w:r>
-    </w:p>
-    <w:p>
-      <w:pPr>
-        <w:jc w:val="both"/>
-        <w:rPr>
-          <w:lang w:val="en-US"/>
-        </w:rPr>
-      </w:pPr>
-      <w:r>
-        <w:rPr>
-          <w:lang w:val="en-US"/>
-        </w:rPr>
-        <w:t>To this day, this artificial dataset has been made and we are working on making it work with an LSTM model and a regular Neural Network model.</w:t>
-      </w:r>
-    </w:p>
-    <w:p>
-      <w:pPr>
-        <w:jc w:val="both"/>
-        <w:rPr>
-          <w:lang w:val="en-US"/>
-        </w:rPr>
-      </w:pPr>
       <w:r>
         <w:rPr>
           <w:lang w:val="en-US"/>
@@ -1012,7 +1133,7 @@
         </w:rPr>
         <w:lastRenderedPageBreak/>
         <w:drawing>
-          <wp:inline distT="0" distB="0" distL="0" distR="0" wp14:anchorId="4F386990" wp14:editId="08FDB673">
+          <wp:inline distT="0" distB="0" distL="0" distR="0" wp14:anchorId="5A34184E" wp14:editId="1B955390">
             <wp:extent cx="5038725" cy="3257550"/>
             <wp:effectExtent l="0" t="0" r="9525" b="0"/>
             <wp:docPr id="7" name="Image 7"/>
@@ -1059,8 +1180,1207 @@
         <w:rPr>
           <w:lang w:val="en-US"/>
         </w:rPr>
-        <w:t>We only managed to obtain a loss of 0.187 on the training set and 0.2 on the testing set, but after a huge number of epochs compared to what we had for previous model. Which could mean that we only overfitted the data and do not necessarily have a working model</w:t>
-      </w:r>
+        <w:t>We only managed to obtain a loss of 0.187 on the training set and 0.2 on the testing set, but after a huge number of epochs compared to what we had for previous model. Which could mean that we only overfitted the data and do not necessarily have a working model.</w:t>
+      </w:r>
+    </w:p>
+    <w:p>
+      <w:pPr>
+        <w:jc w:val="both"/>
+        <w:rPr>
+          <w:sz w:val="40"/>
+          <w:szCs w:val="40"/>
+          <w:lang w:val="en-US"/>
+        </w:rPr>
+      </w:pPr>
+      <w:r>
+        <w:rPr>
+          <w:sz w:val="40"/>
+          <w:szCs w:val="40"/>
+          <w:lang w:val="en-US"/>
+        </w:rPr>
+        <w:t xml:space="preserve">Time series prediction on Cycle length, Menses length and Ovulation </w:t>
+      </w:r>
+      <w:proofErr w:type="gramStart"/>
+      <w:r>
+        <w:rPr>
+          <w:sz w:val="40"/>
+          <w:szCs w:val="40"/>
+          <w:lang w:val="en-US"/>
+        </w:rPr>
+        <w:t>day :</w:t>
+      </w:r>
+      <w:proofErr w:type="gramEnd"/>
+    </w:p>
+    <w:p>
+      <w:pPr>
+        <w:jc w:val="both"/>
+        <w:rPr>
+          <w:sz w:val="32"/>
+          <w:szCs w:val="32"/>
+          <w:lang w:val="en-US"/>
+        </w:rPr>
+      </w:pPr>
+      <w:proofErr w:type="gramStart"/>
+      <w:r>
+        <w:rPr>
+          <w:sz w:val="32"/>
+          <w:szCs w:val="32"/>
+          <w:lang w:val="en-US"/>
+        </w:rPr>
+        <w:t>Methodology :</w:t>
+      </w:r>
+      <w:proofErr w:type="gramEnd"/>
+    </w:p>
+    <w:p>
+      <w:pPr>
+        <w:jc w:val="both"/>
+        <w:rPr>
+          <w:lang w:val="en-US"/>
+        </w:rPr>
+      </w:pPr>
+      <w:r>
+        <w:rPr>
+          <w:lang w:val="en-US"/>
+        </w:rPr>
+        <w:t>We began</w:t>
+      </w:r>
+      <w:r>
+        <w:rPr>
+          <w:lang w:val="en-US"/>
+        </w:rPr>
+        <w:t xml:space="preserve"> work</w:t>
+      </w:r>
+      <w:r>
+        <w:rPr>
+          <w:lang w:val="en-US"/>
+        </w:rPr>
+        <w:t>ing</w:t>
+      </w:r>
+      <w:r>
+        <w:rPr>
+          <w:lang w:val="en-US"/>
+        </w:rPr>
+        <w:t xml:space="preserve"> on an LSTM model, but this attempt was unsuccessful as we encountered errors which we couldn’t solve. Tensorflow.js community is not as big as </w:t>
+      </w:r>
+      <w:r>
+        <w:rPr>
+          <w:lang w:val="en-US"/>
+        </w:rPr>
+        <w:t>TensorFlow</w:t>
+      </w:r>
+      <w:r>
+        <w:rPr>
+          <w:lang w:val="en-US"/>
+        </w:rPr>
+        <w:t xml:space="preserve"> on python, and less tutorials or examples are available. Which is why we couldn’t find enough documentation about the encountered errors in order to fix them. The error was about the dimension of the input, saying that it shouldn’t be of dimension 3 instead of 2. However, as we printed our input tensor in the console it was indeed a 3d tensor. We couldn’t fix this specific error or understand why it happened.</w:t>
+      </w:r>
+    </w:p>
+    <w:p>
+      <w:pPr>
+        <w:jc w:val="both"/>
+        <w:rPr>
+          <w:lang w:val="en-US"/>
+        </w:rPr>
+      </w:pPr>
+      <w:r>
+        <w:rPr>
+          <w:lang w:val="en-US"/>
+        </w:rPr>
+        <w:t xml:space="preserve">For that reason, we decided to work on another model that gave good really on different projects about time </w:t>
+      </w:r>
+      <w:r>
+        <w:rPr>
+          <w:lang w:val="en-US"/>
+        </w:rPr>
+        <w:t>series:</w:t>
+      </w:r>
+      <w:r>
+        <w:rPr>
+          <w:lang w:val="en-US"/>
+        </w:rPr>
+        <w:t xml:space="preserve"> 1D CNN. In a 1D CNN, the kernel of the convolutional layer moves in 1 direction. And even if we </w:t>
+      </w:r>
+      <w:proofErr w:type="gramStart"/>
+      <w:r>
+        <w:rPr>
+          <w:lang w:val="en-US"/>
+        </w:rPr>
+        <w:t>have to</w:t>
+      </w:r>
+      <w:proofErr w:type="gramEnd"/>
+      <w:r>
+        <w:rPr>
+          <w:lang w:val="en-US"/>
+        </w:rPr>
+        <w:t xml:space="preserve"> transform our input tensor into a 3d tensor for the model to work, it is basically a </w:t>
+      </w:r>
+      <w:r>
+        <w:rPr>
+          <w:lang w:val="en-US"/>
+        </w:rPr>
+        <w:t>1-dimensional</w:t>
+      </w:r>
+      <w:r>
+        <w:rPr>
+          <w:lang w:val="en-US"/>
+        </w:rPr>
+        <w:t xml:space="preserve"> array of features. When working with time series prediction, the goal being to predict the next value using previous values as input, the label used is the next value following the features value in the dataset. For example if we have to predict </w:t>
+      </w:r>
+      <w:r>
+        <w:rPr>
+          <w:lang w:val="en-US"/>
+        </w:rPr>
+        <w:t>the length of the next cycle of a women using n=44 values of previous cycles, we would choose a number of previous cycles as the features (lets take 4 as an example) and the next value after each group of features as a label. Thus</w:t>
+      </w:r>
+      <w:r>
+        <w:rPr>
+          <w:lang w:val="en-US"/>
+        </w:rPr>
+        <w:t>,</w:t>
+      </w:r>
+      <w:r>
+        <w:rPr>
+          <w:lang w:val="en-US"/>
+        </w:rPr>
+        <w:t xml:space="preserve"> transforming the dataset using 2 for loop in order to have </w:t>
+      </w:r>
+      <w:proofErr w:type="gramStart"/>
+      <w:r>
+        <w:rPr>
+          <w:lang w:val="en-US"/>
+        </w:rPr>
+        <w:t>a number of</w:t>
+      </w:r>
+      <w:proofErr w:type="gramEnd"/>
+      <w:r>
+        <w:rPr>
+          <w:lang w:val="en-US"/>
+        </w:rPr>
+        <w:t xml:space="preserve"> samples = n-features = 40, composed of 4 features and a label for each.</w:t>
+      </w:r>
+    </w:p>
+    <w:p>
+      <w:pPr>
+        <w:jc w:val="both"/>
+        <w:rPr>
+          <w:lang w:val="en-US"/>
+        </w:rPr>
+      </w:pPr>
+    </w:p>
+    <w:p>
+      <w:pPr>
+        <w:jc w:val="both"/>
+        <w:rPr>
+          <w:lang w:val="en-US"/>
+        </w:rPr>
+      </w:pPr>
+    </w:p>
+    <w:tbl>
+      <w:tblPr>
+        <w:tblStyle w:val="Grilledutableau"/>
+        <w:tblW w:w="0" w:type="auto"/>
+        <w:tblLook w:val="04A0" w:firstRow="1" w:lastRow="0" w:firstColumn="1" w:lastColumn="0" w:noHBand="0" w:noVBand="1"/>
+      </w:tblPr>
+      <w:tblGrid>
+        <w:gridCol w:w="2547"/>
+      </w:tblGrid>
+      <w:tr>
+        <w:tc>
+          <w:tcPr>
+            <w:tcW w:w="2547" w:type="dxa"/>
+          </w:tcPr>
+          <w:p>
+            <w:pPr>
+              <w:jc w:val="both"/>
+              <w:rPr>
+                <w:lang w:val="en-US"/>
+              </w:rPr>
+            </w:pPr>
+            <w:r>
+              <w:rPr>
+                <w:lang w:val="en-US"/>
+              </w:rPr>
+              <w:lastRenderedPageBreak/>
+              <w:t>27</w:t>
+            </w:r>
+          </w:p>
+        </w:tc>
+      </w:tr>
+      <w:tr>
+        <w:tc>
+          <w:tcPr>
+            <w:tcW w:w="2547" w:type="dxa"/>
+          </w:tcPr>
+          <w:p>
+            <w:pPr>
+              <w:jc w:val="both"/>
+              <w:rPr>
+                <w:lang w:val="en-US"/>
+              </w:rPr>
+            </w:pPr>
+            <w:r>
+              <w:rPr>
+                <w:lang w:val="en-US"/>
+              </w:rPr>
+              <w:t>40</w:t>
+            </w:r>
+          </w:p>
+        </w:tc>
+      </w:tr>
+      <w:tr>
+        <w:tc>
+          <w:tcPr>
+            <w:tcW w:w="2547" w:type="dxa"/>
+          </w:tcPr>
+          <w:p>
+            <w:pPr>
+              <w:jc w:val="both"/>
+              <w:rPr>
+                <w:lang w:val="en-US"/>
+              </w:rPr>
+            </w:pPr>
+            <w:r>
+              <w:rPr>
+                <w:lang w:val="en-US"/>
+              </w:rPr>
+              <w:t>27</w:t>
+            </w:r>
+          </w:p>
+        </w:tc>
+      </w:tr>
+      <w:tr>
+        <w:tc>
+          <w:tcPr>
+            <w:tcW w:w="2547" w:type="dxa"/>
+          </w:tcPr>
+          <w:p>
+            <w:pPr>
+              <w:jc w:val="both"/>
+              <w:rPr>
+                <w:lang w:val="en-US"/>
+              </w:rPr>
+            </w:pPr>
+            <w:r>
+              <w:rPr>
+                <w:lang w:val="en-US"/>
+              </w:rPr>
+              <w:t>40</w:t>
+            </w:r>
+          </w:p>
+        </w:tc>
+      </w:tr>
+      <w:tr>
+        <w:tc>
+          <w:tcPr>
+            <w:tcW w:w="2547" w:type="dxa"/>
+          </w:tcPr>
+          <w:p>
+            <w:pPr>
+              <w:jc w:val="both"/>
+              <w:rPr>
+                <w:lang w:val="en-US"/>
+              </w:rPr>
+            </w:pPr>
+            <w:r>
+              <w:rPr>
+                <w:lang w:val="en-US"/>
+              </w:rPr>
+              <w:t>28</w:t>
+            </w:r>
+          </w:p>
+        </w:tc>
+      </w:tr>
+      <w:tr>
+        <w:tc>
+          <w:tcPr>
+            <w:tcW w:w="2547" w:type="dxa"/>
+          </w:tcPr>
+          <w:p>
+            <w:pPr>
+              <w:jc w:val="both"/>
+              <w:rPr>
+                <w:lang w:val="en-US"/>
+              </w:rPr>
+            </w:pPr>
+            <w:r>
+              <w:rPr>
+                <w:lang w:val="en-US"/>
+              </w:rPr>
+              <w:t>40</w:t>
+            </w:r>
+          </w:p>
+        </w:tc>
+      </w:tr>
+      <w:tr>
+        <w:tc>
+          <w:tcPr>
+            <w:tcW w:w="2547" w:type="dxa"/>
+          </w:tcPr>
+          <w:p>
+            <w:pPr>
+              <w:jc w:val="both"/>
+              <w:rPr>
+                <w:lang w:val="en-US"/>
+              </w:rPr>
+            </w:pPr>
+            <w:r>
+              <w:rPr>
+                <w:lang w:val="en-US"/>
+              </w:rPr>
+              <w:t>27</w:t>
+            </w:r>
+          </w:p>
+        </w:tc>
+      </w:tr>
+      <w:tr>
+        <w:tc>
+          <w:tcPr>
+            <w:tcW w:w="2547" w:type="dxa"/>
+          </w:tcPr>
+          <w:p>
+            <w:pPr>
+              <w:jc w:val="both"/>
+              <w:rPr>
+                <w:lang w:val="en-US"/>
+              </w:rPr>
+            </w:pPr>
+            <w:r>
+              <w:rPr>
+                <w:lang w:val="en-US"/>
+              </w:rPr>
+              <w:t>39</w:t>
+            </w:r>
+          </w:p>
+        </w:tc>
+      </w:tr>
+    </w:tbl>
+    <w:tbl>
+      <w:tblPr>
+        <w:tblStyle w:val="Grilledutableau"/>
+        <w:tblpPr w:leftFromText="141" w:rightFromText="141" w:vertAnchor="text" w:horzAnchor="margin" w:tblpXSpec="right" w:tblpY="-2263"/>
+        <w:tblW w:w="0" w:type="auto"/>
+        <w:tblLook w:val="04A0" w:firstRow="1" w:lastRow="0" w:firstColumn="1" w:lastColumn="0" w:noHBand="0" w:noVBand="1"/>
+      </w:tblPr>
+      <w:tblGrid>
+        <w:gridCol w:w="811"/>
+        <w:gridCol w:w="811"/>
+        <w:gridCol w:w="811"/>
+        <w:gridCol w:w="811"/>
+        <w:gridCol w:w="1125"/>
+      </w:tblGrid>
+      <w:tr>
+        <w:trPr>
+          <w:trHeight w:val="433"/>
+        </w:trPr>
+        <w:tc>
+          <w:tcPr>
+            <w:tcW w:w="811" w:type="dxa"/>
+          </w:tcPr>
+          <w:p>
+            <w:pPr>
+              <w:jc w:val="both"/>
+              <w:rPr>
+                <w:lang w:val="en-US"/>
+              </w:rPr>
+            </w:pPr>
+            <w:r>
+              <w:rPr>
+                <w:lang w:val="en-US"/>
+              </w:rPr>
+              <w:t>Cycle1</w:t>
+            </w:r>
+          </w:p>
+        </w:tc>
+        <w:tc>
+          <w:tcPr>
+            <w:tcW w:w="811" w:type="dxa"/>
+          </w:tcPr>
+          <w:p>
+            <w:pPr>
+              <w:jc w:val="both"/>
+              <w:rPr>
+                <w:lang w:val="en-US"/>
+              </w:rPr>
+            </w:pPr>
+            <w:r>
+              <w:rPr>
+                <w:lang w:val="en-US"/>
+              </w:rPr>
+              <w:t>Cycle2</w:t>
+            </w:r>
+          </w:p>
+        </w:tc>
+        <w:tc>
+          <w:tcPr>
+            <w:tcW w:w="811" w:type="dxa"/>
+          </w:tcPr>
+          <w:p>
+            <w:pPr>
+              <w:jc w:val="both"/>
+              <w:rPr>
+                <w:lang w:val="en-US"/>
+              </w:rPr>
+            </w:pPr>
+            <w:r>
+              <w:rPr>
+                <w:lang w:val="en-US"/>
+              </w:rPr>
+              <w:t>Cycle3</w:t>
+            </w:r>
+          </w:p>
+        </w:tc>
+        <w:tc>
+          <w:tcPr>
+            <w:tcW w:w="811" w:type="dxa"/>
+          </w:tcPr>
+          <w:p>
+            <w:pPr>
+              <w:jc w:val="both"/>
+              <w:rPr>
+                <w:lang w:val="en-US"/>
+              </w:rPr>
+            </w:pPr>
+            <w:r>
+              <w:rPr>
+                <w:lang w:val="en-US"/>
+              </w:rPr>
+              <w:t>Cycle4</w:t>
+            </w:r>
+          </w:p>
+        </w:tc>
+        <w:tc>
+          <w:tcPr>
+            <w:tcW w:w="1125" w:type="dxa"/>
+          </w:tcPr>
+          <w:p>
+            <w:pPr>
+              <w:jc w:val="both"/>
+              <w:rPr>
+                <w:lang w:val="en-US"/>
+              </w:rPr>
+            </w:pPr>
+            <w:proofErr w:type="spellStart"/>
+            <w:r>
+              <w:rPr>
+                <w:lang w:val="en-US"/>
+              </w:rPr>
+              <w:t>NextCycle</w:t>
+            </w:r>
+            <w:proofErr w:type="spellEnd"/>
+          </w:p>
+        </w:tc>
+      </w:tr>
+      <w:tr>
+        <w:trPr>
+          <w:trHeight w:val="433"/>
+        </w:trPr>
+        <w:tc>
+          <w:tcPr>
+            <w:tcW w:w="811" w:type="dxa"/>
+          </w:tcPr>
+          <w:p>
+            <w:pPr>
+              <w:jc w:val="both"/>
+              <w:rPr>
+                <w:lang w:val="en-US"/>
+              </w:rPr>
+            </w:pPr>
+            <w:r>
+              <w:rPr>
+                <w:lang w:val="en-US"/>
+              </w:rPr>
+              <w:t>27</w:t>
+            </w:r>
+          </w:p>
+        </w:tc>
+        <w:tc>
+          <w:tcPr>
+            <w:tcW w:w="811" w:type="dxa"/>
+          </w:tcPr>
+          <w:p>
+            <w:pPr>
+              <w:jc w:val="both"/>
+              <w:rPr>
+                <w:lang w:val="en-US"/>
+              </w:rPr>
+            </w:pPr>
+            <w:r>
+              <w:rPr>
+                <w:lang w:val="en-US"/>
+              </w:rPr>
+              <w:t>40</w:t>
+            </w:r>
+          </w:p>
+        </w:tc>
+        <w:tc>
+          <w:tcPr>
+            <w:tcW w:w="811" w:type="dxa"/>
+          </w:tcPr>
+          <w:p>
+            <w:pPr>
+              <w:jc w:val="both"/>
+              <w:rPr>
+                <w:lang w:val="en-US"/>
+              </w:rPr>
+            </w:pPr>
+            <w:r>
+              <w:rPr>
+                <w:lang w:val="en-US"/>
+              </w:rPr>
+              <w:t>27</w:t>
+            </w:r>
+          </w:p>
+        </w:tc>
+        <w:tc>
+          <w:tcPr>
+            <w:tcW w:w="811" w:type="dxa"/>
+          </w:tcPr>
+          <w:p>
+            <w:pPr>
+              <w:jc w:val="both"/>
+              <w:rPr>
+                <w:lang w:val="en-US"/>
+              </w:rPr>
+            </w:pPr>
+            <w:r>
+              <w:rPr>
+                <w:lang w:val="en-US"/>
+              </w:rPr>
+              <w:t>40</w:t>
+            </w:r>
+          </w:p>
+        </w:tc>
+        <w:tc>
+          <w:tcPr>
+            <w:tcW w:w="1125" w:type="dxa"/>
+          </w:tcPr>
+          <w:p>
+            <w:pPr>
+              <w:jc w:val="both"/>
+              <w:rPr>
+                <w:lang w:val="en-US"/>
+              </w:rPr>
+            </w:pPr>
+            <w:r>
+              <w:rPr>
+                <w:lang w:val="en-US"/>
+              </w:rPr>
+              <w:t>28</w:t>
+            </w:r>
+          </w:p>
+        </w:tc>
+      </w:tr>
+      <w:tr>
+        <w:trPr>
+          <w:trHeight w:val="433"/>
+        </w:trPr>
+        <w:tc>
+          <w:tcPr>
+            <w:tcW w:w="811" w:type="dxa"/>
+          </w:tcPr>
+          <w:p>
+            <w:pPr>
+              <w:jc w:val="both"/>
+              <w:rPr>
+                <w:lang w:val="en-US"/>
+              </w:rPr>
+            </w:pPr>
+            <w:r>
+              <w:rPr>
+                <w:lang w:val="en-US"/>
+              </w:rPr>
+              <w:t>40</w:t>
+            </w:r>
+          </w:p>
+        </w:tc>
+        <w:tc>
+          <w:tcPr>
+            <w:tcW w:w="811" w:type="dxa"/>
+          </w:tcPr>
+          <w:p>
+            <w:pPr>
+              <w:jc w:val="both"/>
+              <w:rPr>
+                <w:lang w:val="en-US"/>
+              </w:rPr>
+            </w:pPr>
+            <w:r>
+              <w:rPr>
+                <w:lang w:val="en-US"/>
+              </w:rPr>
+              <w:t>27</w:t>
+            </w:r>
+          </w:p>
+        </w:tc>
+        <w:tc>
+          <w:tcPr>
+            <w:tcW w:w="811" w:type="dxa"/>
+          </w:tcPr>
+          <w:p>
+            <w:pPr>
+              <w:jc w:val="both"/>
+              <w:rPr>
+                <w:lang w:val="en-US"/>
+              </w:rPr>
+            </w:pPr>
+            <w:r>
+              <w:rPr>
+                <w:lang w:val="en-US"/>
+              </w:rPr>
+              <w:t>40</w:t>
+            </w:r>
+          </w:p>
+        </w:tc>
+        <w:tc>
+          <w:tcPr>
+            <w:tcW w:w="811" w:type="dxa"/>
+          </w:tcPr>
+          <w:p>
+            <w:pPr>
+              <w:jc w:val="both"/>
+              <w:rPr>
+                <w:lang w:val="en-US"/>
+              </w:rPr>
+            </w:pPr>
+            <w:r>
+              <w:rPr>
+                <w:lang w:val="en-US"/>
+              </w:rPr>
+              <w:t>28</w:t>
+            </w:r>
+          </w:p>
+        </w:tc>
+        <w:tc>
+          <w:tcPr>
+            <w:tcW w:w="1125" w:type="dxa"/>
+          </w:tcPr>
+          <w:p>
+            <w:pPr>
+              <w:jc w:val="both"/>
+              <w:rPr>
+                <w:lang w:val="en-US"/>
+              </w:rPr>
+            </w:pPr>
+            <w:r>
+              <w:rPr>
+                <w:lang w:val="en-US"/>
+              </w:rPr>
+              <w:t>40</w:t>
+            </w:r>
+          </w:p>
+        </w:tc>
+      </w:tr>
+      <w:tr>
+        <w:trPr>
+          <w:trHeight w:val="451"/>
+        </w:trPr>
+        <w:tc>
+          <w:tcPr>
+            <w:tcW w:w="811" w:type="dxa"/>
+          </w:tcPr>
+          <w:p>
+            <w:pPr>
+              <w:jc w:val="both"/>
+              <w:rPr>
+                <w:lang w:val="en-US"/>
+              </w:rPr>
+            </w:pPr>
+            <w:r>
+              <w:rPr>
+                <w:lang w:val="en-US"/>
+              </w:rPr>
+              <w:t>27</w:t>
+            </w:r>
+          </w:p>
+        </w:tc>
+        <w:tc>
+          <w:tcPr>
+            <w:tcW w:w="811" w:type="dxa"/>
+          </w:tcPr>
+          <w:p>
+            <w:pPr>
+              <w:jc w:val="both"/>
+              <w:rPr>
+                <w:lang w:val="en-US"/>
+              </w:rPr>
+            </w:pPr>
+            <w:r>
+              <w:rPr>
+                <w:lang w:val="en-US"/>
+              </w:rPr>
+              <w:t>40</w:t>
+            </w:r>
+          </w:p>
+        </w:tc>
+        <w:tc>
+          <w:tcPr>
+            <w:tcW w:w="811" w:type="dxa"/>
+          </w:tcPr>
+          <w:p>
+            <w:pPr>
+              <w:jc w:val="both"/>
+              <w:rPr>
+                <w:lang w:val="en-US"/>
+              </w:rPr>
+            </w:pPr>
+            <w:r>
+              <w:rPr>
+                <w:lang w:val="en-US"/>
+              </w:rPr>
+              <w:t>28</w:t>
+            </w:r>
+          </w:p>
+        </w:tc>
+        <w:tc>
+          <w:tcPr>
+            <w:tcW w:w="811" w:type="dxa"/>
+          </w:tcPr>
+          <w:p>
+            <w:pPr>
+              <w:jc w:val="both"/>
+              <w:rPr>
+                <w:lang w:val="en-US"/>
+              </w:rPr>
+            </w:pPr>
+            <w:r>
+              <w:rPr>
+                <w:lang w:val="en-US"/>
+              </w:rPr>
+              <w:t>40</w:t>
+            </w:r>
+          </w:p>
+        </w:tc>
+        <w:tc>
+          <w:tcPr>
+            <w:tcW w:w="1125" w:type="dxa"/>
+          </w:tcPr>
+          <w:p>
+            <w:pPr>
+              <w:jc w:val="both"/>
+              <w:rPr>
+                <w:lang w:val="en-US"/>
+              </w:rPr>
+            </w:pPr>
+            <w:r>
+              <w:rPr>
+                <w:lang w:val="en-US"/>
+              </w:rPr>
+              <w:t>27</w:t>
+            </w:r>
+          </w:p>
+        </w:tc>
+      </w:tr>
+      <w:tr>
+        <w:trPr>
+          <w:trHeight w:val="433"/>
+        </w:trPr>
+        <w:tc>
+          <w:tcPr>
+            <w:tcW w:w="811" w:type="dxa"/>
+          </w:tcPr>
+          <w:p>
+            <w:pPr>
+              <w:jc w:val="both"/>
+              <w:rPr>
+                <w:lang w:val="en-US"/>
+              </w:rPr>
+            </w:pPr>
+            <w:r>
+              <w:rPr>
+                <w:lang w:val="en-US"/>
+              </w:rPr>
+              <w:t>40</w:t>
+            </w:r>
+          </w:p>
+        </w:tc>
+        <w:tc>
+          <w:tcPr>
+            <w:tcW w:w="811" w:type="dxa"/>
+          </w:tcPr>
+          <w:p>
+            <w:pPr>
+              <w:jc w:val="both"/>
+              <w:rPr>
+                <w:lang w:val="en-US"/>
+              </w:rPr>
+            </w:pPr>
+            <w:r>
+              <w:rPr>
+                <w:lang w:val="en-US"/>
+              </w:rPr>
+              <w:t>28</w:t>
+            </w:r>
+          </w:p>
+        </w:tc>
+        <w:tc>
+          <w:tcPr>
+            <w:tcW w:w="811" w:type="dxa"/>
+          </w:tcPr>
+          <w:p>
+            <w:pPr>
+              <w:jc w:val="both"/>
+              <w:rPr>
+                <w:lang w:val="en-US"/>
+              </w:rPr>
+            </w:pPr>
+            <w:r>
+              <w:rPr>
+                <w:lang w:val="en-US"/>
+              </w:rPr>
+              <w:t>40</w:t>
+            </w:r>
+          </w:p>
+        </w:tc>
+        <w:tc>
+          <w:tcPr>
+            <w:tcW w:w="811" w:type="dxa"/>
+          </w:tcPr>
+          <w:p>
+            <w:pPr>
+              <w:jc w:val="both"/>
+              <w:rPr>
+                <w:lang w:val="en-US"/>
+              </w:rPr>
+            </w:pPr>
+            <w:r>
+              <w:rPr>
+                <w:lang w:val="en-US"/>
+              </w:rPr>
+              <w:t>27</w:t>
+            </w:r>
+          </w:p>
+        </w:tc>
+        <w:tc>
+          <w:tcPr>
+            <w:tcW w:w="1125" w:type="dxa"/>
+          </w:tcPr>
+          <w:p>
+            <w:pPr>
+              <w:jc w:val="both"/>
+              <w:rPr>
+                <w:lang w:val="en-US"/>
+              </w:rPr>
+            </w:pPr>
+            <w:r>
+              <w:rPr>
+                <w:lang w:val="en-US"/>
+              </w:rPr>
+              <w:t>39</w:t>
+            </w:r>
+          </w:p>
+        </w:tc>
+      </w:tr>
+    </w:tbl>
+    <w:p>
+      <w:pPr>
+        <w:jc w:val="both"/>
+        <w:rPr>
+          <w:lang w:val="en-US"/>
+        </w:rPr>
+      </w:pPr>
+      <w:r>
+        <w:rPr>
+          <w:noProof/>
+          <w:lang w:val="en-US"/>
+        </w:rPr>
+        <mc:AlternateContent>
+          <mc:Choice Requires="wps">
+            <w:drawing>
+              <wp:anchor distT="0" distB="0" distL="114300" distR="114300" simplePos="0" relativeHeight="251659264" behindDoc="0" locked="0" layoutInCell="1" allowOverlap="1">
+                <wp:simplePos x="0" y="0"/>
+                <wp:positionH relativeFrom="column">
+                  <wp:posOffset>1977997</wp:posOffset>
+                </wp:positionH>
+                <wp:positionV relativeFrom="paragraph">
+                  <wp:posOffset>-667799</wp:posOffset>
+                </wp:positionV>
+                <wp:extent cx="667910" cy="0"/>
+                <wp:effectExtent l="0" t="95250" r="0" b="95250"/>
+                <wp:wrapSquare wrapText="bothSides"/>
+                <wp:docPr id="9" name="Connecteur droit avec flèche 9"/>
+                <wp:cNvGraphicFramePr/>
+                <a:graphic xmlns:a="http://schemas.openxmlformats.org/drawingml/2006/main">
+                  <a:graphicData uri="http://schemas.microsoft.com/office/word/2010/wordprocessingShape">
+                    <wps:wsp>
+                      <wps:cNvCnPr/>
+                      <wps:spPr>
+                        <a:xfrm>
+                          <a:off x="0" y="0"/>
+                          <a:ext cx="667910" cy="0"/>
+                        </a:xfrm>
+                        <a:prstGeom prst="straightConnector1">
+                          <a:avLst/>
+                        </a:prstGeom>
+                        <a:ln w="38100">
+                          <a:solidFill>
+                            <a:schemeClr val="tx1"/>
+                          </a:solidFill>
+                          <a:tailEnd type="triangle"/>
+                        </a:ln>
+                      </wps:spPr>
+                      <wps:style>
+                        <a:lnRef idx="1">
+                          <a:schemeClr val="accent1"/>
+                        </a:lnRef>
+                        <a:fillRef idx="0">
+                          <a:schemeClr val="accent1"/>
+                        </a:fillRef>
+                        <a:effectRef idx="0">
+                          <a:schemeClr val="accent1"/>
+                        </a:effectRef>
+                        <a:fontRef idx="minor">
+                          <a:schemeClr val="tx1"/>
+                        </a:fontRef>
+                      </wps:style>
+                      <wps:bodyPr/>
+                    </wps:wsp>
+                  </a:graphicData>
+                </a:graphic>
+              </wp:anchor>
+            </w:drawing>
+          </mc:Choice>
+          <mc:Fallback>
+            <w:pict>
+              <v:shapetype w14:anchorId="31B259D3" id="_x0000_t32" coordsize="21600,21600" o:spt="32" o:oned="t" path="m,l21600,21600e" filled="f">
+                <v:path arrowok="t" fillok="f" o:connecttype="none"/>
+                <o:lock v:ext="edit" shapetype="t"/>
+              </v:shapetype>
+              <v:shape id="Connecteur droit avec flèche 9" o:spid="_x0000_s1026" type="#_x0000_t32" style="position:absolute;margin-left:155.75pt;margin-top:-52.6pt;width:52.6pt;height:0;z-index:251659264;visibility:visible;mso-wrap-style:square;mso-wrap-distance-left:9pt;mso-wrap-distance-top:0;mso-wrap-distance-right:9pt;mso-wrap-distance-bottom:0;mso-position-horizontal:absolute;mso-position-horizontal-relative:text;mso-position-vertical:absolute;mso-position-vertical-relative:text" o:gfxdata="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" strokecolor="black [3213]" strokeweight="3pt">
+                <v:stroke endarrow="block" joinstyle="miter"/>
+                <w10:wrap type="square"/>
+              </v:shape>
+            </w:pict>
+          </mc:Fallback>
+        </mc:AlternateContent>
+      </w:r>
+    </w:p>
+    <w:p>
+      <w:pPr>
+        <w:jc w:val="center"/>
+        <w:rPr>
+          <w:i/>
+          <w:iCs/>
+          <w:lang w:val="en-US"/>
+        </w:rPr>
+      </w:pPr>
+      <w:r>
+        <w:rPr>
+          <w:i/>
+          <w:iCs/>
+          <w:lang w:val="en-US"/>
+        </w:rPr>
+        <w:t xml:space="preserve">How we would modify a dataset of 8 cycles to use it with our model, Cycle 1 to 4 are features, and </w:t>
+      </w:r>
+      <w:proofErr w:type="spellStart"/>
+      <w:r>
+        <w:rPr>
+          <w:i/>
+          <w:iCs/>
+          <w:lang w:val="en-US"/>
+        </w:rPr>
+        <w:t>NextCycle</w:t>
+      </w:r>
+      <w:proofErr w:type="spellEnd"/>
+      <w:r>
+        <w:rPr>
+          <w:i/>
+          <w:iCs/>
+          <w:lang w:val="en-US"/>
+        </w:rPr>
+        <w:t xml:space="preserve"> is the label</w:t>
+      </w:r>
+    </w:p>
+    <w:p>
+      <w:pPr>
+        <w:jc w:val="both"/>
+        <w:rPr>
+          <w:lang w:val="en-US"/>
+        </w:rPr>
+      </w:pPr>
+    </w:p>
+    <w:p>
+      <w:pPr>
+        <w:jc w:val="both"/>
+        <w:rPr>
+          <w:lang w:val="en-US"/>
+        </w:rPr>
+      </w:pPr>
+      <w:r>
+        <w:rPr>
+          <w:lang w:val="en-US"/>
+        </w:rPr>
+        <w:t>Lacking a dataset made of irregular cycles, we made an</w:t>
+      </w:r>
+      <w:r>
+        <w:rPr>
+          <w:lang w:val="en-US"/>
+        </w:rPr>
+        <w:t xml:space="preserve"> artificial dataset </w:t>
+      </w:r>
+      <w:r>
+        <w:rPr>
+          <w:lang w:val="en-US"/>
+        </w:rPr>
+        <w:t>to make it work</w:t>
+      </w:r>
+      <w:r>
+        <w:rPr>
+          <w:lang w:val="en-US"/>
+        </w:rPr>
+        <w:t xml:space="preserve"> with an LSTM model </w:t>
+      </w:r>
+      <w:r>
+        <w:rPr>
+          <w:lang w:val="en-US"/>
+        </w:rPr>
+        <w:t>or</w:t>
+      </w:r>
+      <w:r>
+        <w:rPr>
+          <w:lang w:val="en-US"/>
+        </w:rPr>
+        <w:t xml:space="preserve"> </w:t>
+      </w:r>
+      <w:r>
+        <w:rPr>
+          <w:lang w:val="en-US"/>
+        </w:rPr>
+        <w:t>a CNN.</w:t>
+      </w:r>
+      <w:r>
+        <w:rPr>
+          <w:lang w:val="en-US"/>
+        </w:rPr>
+        <w:t xml:space="preserve"> Then, training the model using the data of a user of our own made dataset, we achieve the following loss value (our model using mean squared error as a loss function).</w:t>
+      </w:r>
+    </w:p>
+    <w:p>
+      <w:pPr>
+        <w:jc w:val="both"/>
+        <w:rPr>
+          <w:sz w:val="32"/>
+          <w:szCs w:val="32"/>
+          <w:lang w:val="en-US"/>
+        </w:rPr>
+      </w:pPr>
+      <w:r>
+        <w:rPr>
+          <w:sz w:val="32"/>
+          <w:szCs w:val="32"/>
+          <w:lang w:val="en-US"/>
+        </w:rPr>
+        <w:t xml:space="preserve">Evaluation and </w:t>
+      </w:r>
+      <w:proofErr w:type="gramStart"/>
+      <w:r>
+        <w:rPr>
+          <w:sz w:val="32"/>
+          <w:szCs w:val="32"/>
+          <w:lang w:val="en-US"/>
+        </w:rPr>
+        <w:t>Analysis :</w:t>
+      </w:r>
+      <w:proofErr w:type="gramEnd"/>
+    </w:p>
+    <w:p>
+      <w:pPr>
+        <w:jc w:val="both"/>
+        <w:rPr>
+          <w:lang w:val="en-US"/>
+        </w:rPr>
+      </w:pPr>
+    </w:p>
+    <w:p>
+      <w:pPr>
+        <w:jc w:val="both"/>
+        <w:rPr>
+          <w:lang w:val="en-US"/>
+        </w:rPr>
+      </w:pPr>
+    </w:p>
+    <w:p>
+      <w:pPr>
+        <w:jc w:val="both"/>
+        <w:rPr>
+          <w:lang w:val="en-US"/>
+        </w:rPr>
+      </w:pPr>
+      <w:r>
+        <w:rPr>
+          <w:noProof/>
+        </w:rPr>
+        <w:drawing>
+          <wp:inline distT="0" distB="0" distL="0" distR="0" wp14:anchorId="497398F7" wp14:editId="56ACE898">
+            <wp:extent cx="5760720" cy="3423285"/>
+            <wp:effectExtent l="0" t="0" r="0" b="5715"/>
+            <wp:docPr id="10" name="Image 10"/>
+            <wp:cNvGraphicFramePr>
+              <a:graphicFrameLocks xmlns:a="http://schemas.openxmlformats.org/drawingml/2006/main" noChangeAspect="1"/>
+            </wp:cNvGraphicFramePr>
+            <a:graphic xmlns:a="http://schemas.openxmlformats.org/drawingml/2006/main">
+              <a:graphicData uri="http://schemas.openxmlformats.org/drawingml/2006/picture">
+                <pic:pic xmlns:pic="http://schemas.openxmlformats.org/drawingml/2006/picture">
+                  <pic:nvPicPr>
+                    <pic:cNvPr id="1" name=""/>
+                    <pic:cNvPicPr/>
+                  </pic:nvPicPr>
+                  <pic:blipFill>
+                    <a:blip r:embed="rId10"/>
+                    <a:stretch>
+                      <a:fillRect/>
+                    </a:stretch>
+                  </pic:blipFill>
+                  <pic:spPr>
+                    <a:xfrm>
+                      <a:off x="0" y="0"/>
+                      <a:ext cx="5760720" cy="3423285"/>
+                    </a:xfrm>
+                    <a:prstGeom prst="rect">
+                      <a:avLst/>
+                    </a:prstGeom>
+                  </pic:spPr>
+                </pic:pic>
+              </a:graphicData>
+            </a:graphic>
+          </wp:inline>
+        </w:drawing>
+      </w:r>
+    </w:p>
+    <w:p>
+      <w:pPr>
+        <w:jc w:val="both"/>
+        <w:rPr>
+          <w:lang w:val="en-US"/>
+        </w:rPr>
+      </w:pPr>
+      <w:r>
+        <w:rPr>
+          <w:lang w:val="en-US"/>
+        </w:rPr>
+        <w:t xml:space="preserve">After training, the loss value is equal to 0,0018 on average. Giving us excellent results when predicting a value. </w:t>
+      </w:r>
+    </w:p>
+    <w:p>
+      <w:pPr>
+        <w:jc w:val="both"/>
+        <w:rPr>
+          <w:lang w:val="en-US"/>
+        </w:rPr>
+      </w:pPr>
+      <w:r>
+        <w:rPr>
+          <w:lang w:val="en-US"/>
+        </w:rPr>
+        <w:t xml:space="preserve">For example, using [28,40,27,40] as an input when predicting, the output is equal to 27, which is equal or very similar to the value found in our dataset. Same when using [40,27,40,27], the output is equal to 40, following the pattern found for this </w:t>
+      </w:r>
+      <w:proofErr w:type="gramStart"/>
+      <w:r>
+        <w:rPr>
+          <w:lang w:val="en-US"/>
+        </w:rPr>
+        <w:t>particular user</w:t>
+      </w:r>
+      <w:proofErr w:type="gramEnd"/>
       <w:r>
         <w:rPr>
           <w:lang w:val="en-US"/>
@@ -1083,141 +2403,706 @@
           <w:lang w:val="en-US"/>
         </w:rPr>
       </w:pPr>
-    </w:p>
-    <w:p>
-      <w:pPr>
-        <w:jc w:val="both"/>
-        <w:rPr>
-          <w:lang w:val="en-US"/>
-        </w:rPr>
-      </w:pPr>
-    </w:p>
-    <w:p>
-      <w:pPr>
-        <w:jc w:val="both"/>
-        <w:rPr>
-          <w:lang w:val="en-US"/>
-        </w:rPr>
-      </w:pPr>
-    </w:p>
-    <w:p>
-      <w:pPr>
-        <w:jc w:val="both"/>
-        <w:rPr>
-          <w:lang w:val="en-US"/>
-        </w:rPr>
-      </w:pPr>
-    </w:p>
-    <w:p>
-      <w:pPr>
-        <w:jc w:val="both"/>
-        <w:rPr>
-          <w:lang w:val="en-US"/>
-        </w:rPr>
-      </w:pPr>
-    </w:p>
-    <w:p>
-      <w:pPr>
-        <w:jc w:val="both"/>
-        <w:rPr>
-          <w:lang w:val="en-US"/>
-        </w:rPr>
-      </w:pPr>
-    </w:p>
-    <w:p>
-      <w:pPr>
-        <w:jc w:val="both"/>
-        <w:rPr>
-          <w:lang w:val="en-US"/>
-        </w:rPr>
-      </w:pPr>
-    </w:p>
-    <w:p>
-      <w:pPr>
-        <w:jc w:val="both"/>
-        <w:rPr>
-          <w:lang w:val="en-US"/>
-        </w:rPr>
-      </w:pPr>
-    </w:p>
-    <w:p>
-      <w:pPr>
-        <w:jc w:val="both"/>
-        <w:rPr>
-          <w:lang w:val="en-US"/>
-        </w:rPr>
-      </w:pPr>
-    </w:p>
-    <w:p>
-      <w:pPr>
-        <w:jc w:val="both"/>
-        <w:rPr>
-          <w:lang w:val="en-US"/>
-        </w:rPr>
-      </w:pPr>
-    </w:p>
-    <w:p>
-      <w:pPr>
-        <w:jc w:val="both"/>
-        <w:rPr>
-          <w:lang w:val="en-US"/>
-        </w:rPr>
-      </w:pPr>
-    </w:p>
-    <w:p>
-      <w:pPr>
-        <w:jc w:val="both"/>
-        <w:rPr>
-          <w:lang w:val="en-US"/>
-        </w:rPr>
-      </w:pPr>
-    </w:p>
-    <w:p>
-      <w:pPr>
-        <w:jc w:val="both"/>
-        <w:rPr>
-          <w:lang w:val="en-US"/>
-        </w:rPr>
-      </w:pPr>
-    </w:p>
-    <w:p>
-      <w:pPr>
-        <w:jc w:val="both"/>
-        <w:rPr>
-          <w:lang w:val="en-US"/>
-        </w:rPr>
-      </w:pPr>
-    </w:p>
-    <w:p>
-      <w:pPr>
-        <w:jc w:val="both"/>
-        <w:rPr>
-          <w:lang w:val="en-US"/>
-        </w:rPr>
-      </w:pPr>
-    </w:p>
-    <w:p>
-      <w:pPr>
-        <w:jc w:val="both"/>
-        <w:rPr>
-          <w:lang w:val="en-US"/>
-        </w:rPr>
-      </w:pPr>
-    </w:p>
-    <w:p>
-      <w:pPr>
-        <w:jc w:val="both"/>
-        <w:rPr>
-          <w:lang w:val="en-US"/>
-        </w:rPr>
-      </w:pPr>
+      <w:r>
+        <w:rPr>
+          <w:lang w:val="en-US"/>
+        </w:rPr>
+        <w:t xml:space="preserve">Using the same approach and the same type of model to predict the length of Menses and ovulation day we achieve different results. For the length of Menses, the loss value obtaining is not as </w:t>
+      </w:r>
+      <w:proofErr w:type="spellStart"/>
+      <w:r>
+        <w:rPr>
+          <w:lang w:val="en-US"/>
+        </w:rPr>
+        <w:t>promessing</w:t>
+      </w:r>
+      <w:proofErr w:type="spellEnd"/>
+      <w:r>
+        <w:rPr>
+          <w:lang w:val="en-US"/>
+        </w:rPr>
+        <w:t>.</w:t>
+      </w:r>
+    </w:p>
+    <w:p>
+      <w:pPr>
+        <w:jc w:val="both"/>
+        <w:rPr>
+          <w:lang w:val="en-US"/>
+        </w:rPr>
+      </w:pPr>
+    </w:p>
+    <w:p>
+      <w:pPr>
+        <w:jc w:val="center"/>
+        <w:rPr>
+          <w:lang w:val="en-US"/>
+        </w:rPr>
+      </w:pPr>
+      <w:r>
+        <w:rPr>
+          <w:noProof/>
+        </w:rPr>
+        <w:drawing>
+          <wp:inline distT="0" distB="0" distL="0" distR="0" wp14:anchorId="756B50CD" wp14:editId="1E9D1D9E">
+            <wp:extent cx="5057775" cy="3267075"/>
+            <wp:effectExtent l="0" t="0" r="9525" b="9525"/>
+            <wp:docPr id="11" name="Image 11"/>
+            <wp:cNvGraphicFramePr>
+              <a:graphicFrameLocks xmlns:a="http://schemas.openxmlformats.org/drawingml/2006/main" noChangeAspect="1"/>
+            </wp:cNvGraphicFramePr>
+            <a:graphic xmlns:a="http://schemas.openxmlformats.org/drawingml/2006/main">
+              <a:graphicData uri="http://schemas.openxmlformats.org/drawingml/2006/picture">
+                <pic:pic xmlns:pic="http://schemas.openxmlformats.org/drawingml/2006/picture">
+                  <pic:nvPicPr>
+                    <pic:cNvPr id="1" name=""/>
+                    <pic:cNvPicPr/>
+                  </pic:nvPicPr>
+                  <pic:blipFill>
+                    <a:blip r:embed="rId11"/>
+                    <a:stretch>
+                      <a:fillRect/>
+                    </a:stretch>
+                  </pic:blipFill>
+                  <pic:spPr>
+                    <a:xfrm>
+                      <a:off x="0" y="0"/>
+                      <a:ext cx="5057775" cy="3267075"/>
+                    </a:xfrm>
+                    <a:prstGeom prst="rect">
+                      <a:avLst/>
+                    </a:prstGeom>
+                  </pic:spPr>
+                </pic:pic>
+              </a:graphicData>
+            </a:graphic>
+          </wp:inline>
+        </w:drawing>
+      </w:r>
+    </w:p>
+    <w:p>
+      <w:pPr>
+        <w:rPr>
+          <w:lang w:val="en-US"/>
+        </w:rPr>
+      </w:pPr>
+    </w:p>
+    <w:p>
+      <w:pPr>
+        <w:rPr>
+          <w:lang w:val="en-US"/>
+        </w:rPr>
+      </w:pPr>
+      <w:r>
+        <w:rPr>
+          <w:lang w:val="en-US"/>
+        </w:rPr>
+        <w:t xml:space="preserve">But when it comes to the ovulation day, we achieve a good loss value. This can be explained by the link between the ovulation day and the length of cycles that we illustrated before when working on a regular Neural Network. As the ovulation day value changes </w:t>
+      </w:r>
+      <w:r>
+        <w:rPr>
+          <w:lang w:val="en-US"/>
+        </w:rPr>
+        <w:t>according to the length of cycles, we could expect that if the model performed on length of cycles, it could perform on ovulation day too.</w:t>
+      </w:r>
+    </w:p>
+    <w:p>
+      <w:pPr>
+        <w:jc w:val="center"/>
+        <w:rPr>
+          <w:lang w:val="en-US"/>
+        </w:rPr>
+      </w:pPr>
+      <w:r>
+        <w:rPr>
+          <w:noProof/>
+        </w:rPr>
+        <w:drawing>
+          <wp:inline distT="0" distB="0" distL="0" distR="0" wp14:anchorId="48C6CFDF" wp14:editId="3819142D">
+            <wp:extent cx="4333461" cy="2812661"/>
+            <wp:effectExtent l="0" t="0" r="0" b="6985"/>
+            <wp:docPr id="12" name="Image 12"/>
+            <wp:cNvGraphicFramePr>
+              <a:graphicFrameLocks xmlns:a="http://schemas.openxmlformats.org/drawingml/2006/main" noChangeAspect="1"/>
+            </wp:cNvGraphicFramePr>
+            <a:graphic xmlns:a="http://schemas.openxmlformats.org/drawingml/2006/main">
+              <a:graphicData uri="http://schemas.openxmlformats.org/drawingml/2006/picture">
+                <pic:pic xmlns:pic="http://schemas.openxmlformats.org/drawingml/2006/picture">
+                  <pic:nvPicPr>
+                    <pic:cNvPr id="1" name=""/>
+                    <pic:cNvPicPr/>
+                  </pic:nvPicPr>
+                  <pic:blipFill>
+                    <a:blip r:embed="rId12"/>
+                    <a:stretch>
+                      <a:fillRect/>
+                    </a:stretch>
+                  </pic:blipFill>
+                  <pic:spPr>
+                    <a:xfrm>
+                      <a:off x="0" y="0"/>
+                      <a:ext cx="4338085" cy="2815662"/>
+                    </a:xfrm>
+                    <a:prstGeom prst="rect">
+                      <a:avLst/>
+                    </a:prstGeom>
+                  </pic:spPr>
+                </pic:pic>
+              </a:graphicData>
+            </a:graphic>
+          </wp:inline>
+        </w:drawing>
+      </w:r>
+    </w:p>
+    <w:p>
+      <w:pPr>
+        <w:jc w:val="both"/>
+        <w:rPr>
+          <w:lang w:val="en-US"/>
+        </w:rPr>
+      </w:pPr>
+      <w:r>
+        <w:rPr>
+          <w:lang w:val="en-US"/>
+        </w:rPr>
+        <w:t>The loss value is not as low as when predicting the cycles, but we still have a loss value equal to 0.04</w:t>
+      </w:r>
+    </w:p>
+    <w:p>
+      <w:pPr>
+        <w:jc w:val="center"/>
+        <w:rPr>
+          <w:sz w:val="36"/>
+          <w:szCs w:val="36"/>
+          <w:lang w:val="en-US"/>
+        </w:rPr>
+      </w:pPr>
+      <w:r>
+        <w:rPr>
+          <w:sz w:val="36"/>
+          <w:szCs w:val="36"/>
+          <w:lang w:val="en-US"/>
+        </w:rPr>
+        <w:lastRenderedPageBreak/>
+        <w:t>Machine Learning</w:t>
+      </w:r>
+    </w:p>
+    <w:p>
+      <w:pPr>
+        <w:jc w:val="center"/>
+        <w:rPr>
+          <w:sz w:val="36"/>
+          <w:szCs w:val="36"/>
+          <w:lang w:val="en-US"/>
+        </w:rPr>
+      </w:pPr>
+      <w:r>
+        <w:rPr>
+          <w:sz w:val="36"/>
+          <w:szCs w:val="36"/>
+          <w:lang w:val="en-US"/>
+        </w:rPr>
+        <w:t>Pill Prediction Model</w:t>
+      </w:r>
+    </w:p>
+    <w:p>
+      <w:pPr>
+        <w:jc w:val="both"/>
+        <w:rPr>
+          <w:lang w:val="en-US"/>
+        </w:rPr>
+      </w:pPr>
+    </w:p>
+    <w:p>
+      <w:pPr>
+        <w:jc w:val="both"/>
+        <w:rPr>
+          <w:sz w:val="32"/>
+          <w:szCs w:val="32"/>
+          <w:lang w:val="en-US"/>
+        </w:rPr>
+      </w:pPr>
+      <w:r>
+        <w:rPr>
+          <w:sz w:val="32"/>
+          <w:szCs w:val="32"/>
+          <w:lang w:val="en-US"/>
+        </w:rPr>
+        <w:t>Methodology:</w:t>
+      </w:r>
+    </w:p>
+    <w:p>
+      <w:pPr>
+        <w:jc w:val="both"/>
+        <w:rPr>
+          <w:lang w:val="en-US"/>
+        </w:rPr>
+      </w:pPr>
+    </w:p>
+    <w:p>
+      <w:pPr>
+        <w:jc w:val="both"/>
+        <w:rPr>
+          <w:lang w:val="en-US"/>
+        </w:rPr>
+      </w:pPr>
+      <w:r>
+        <w:rPr>
+          <w:lang w:val="en-US"/>
+        </w:rPr>
+        <w:t xml:space="preserve">There is 12 different type of pills to predict using 14 features, therefore we can use a multi class classification algorithm. This type of AI model is used when your output is a class, and not a number. Compared to binary classification we won’t be using a single binary output but 12 outputs. The number of layers, the number of neurons per layer and their activation functions were determined by trial and error, trying different settings in order to achieve the best loss value and the quickest. The last layer must be using </w:t>
+      </w:r>
+      <w:proofErr w:type="spellStart"/>
+      <w:r>
+        <w:rPr>
+          <w:lang w:val="en-US"/>
+        </w:rPr>
+        <w:t>softmax</w:t>
+      </w:r>
+      <w:proofErr w:type="spellEnd"/>
+      <w:r>
+        <w:rPr>
+          <w:lang w:val="en-US"/>
+        </w:rPr>
+        <w:t xml:space="preserve"> for the activation as it output a probability value between 0 and 1 for each output here being the type of pill. For now, the best results we had were using : a first dense layer of 28 neurons, with bias and a sigmoid activation function, 2</w:t>
+      </w:r>
+      <w:r>
+        <w:rPr>
+          <w:vertAlign w:val="superscript"/>
+          <w:lang w:val="en-US"/>
+        </w:rPr>
+        <w:t>nd</w:t>
+      </w:r>
+      <w:r>
+        <w:rPr>
+          <w:lang w:val="en-US"/>
+        </w:rPr>
+        <w:t xml:space="preserve"> dense layer of 56 neurons, sigmoid activation and bias and then a last dense layer of 12 output neurons, bias and </w:t>
+      </w:r>
+      <w:proofErr w:type="spellStart"/>
+      <w:r>
+        <w:rPr>
+          <w:lang w:val="en-US"/>
+        </w:rPr>
+        <w:t>softmax</w:t>
+      </w:r>
+      <w:proofErr w:type="spellEnd"/>
+      <w:r>
+        <w:rPr>
+          <w:lang w:val="en-US"/>
+        </w:rPr>
+        <w:t xml:space="preserve"> activation. For a multiclass classification problem, we are using a categorical Cross Entropy loss function and </w:t>
+      </w:r>
+      <w:proofErr w:type="spellStart"/>
+      <w:r>
+        <w:rPr>
+          <w:lang w:val="en-US"/>
+        </w:rPr>
+        <w:t>adam</w:t>
+      </w:r>
+      <w:proofErr w:type="spellEnd"/>
+      <w:r>
+        <w:rPr>
+          <w:lang w:val="en-US"/>
+        </w:rPr>
+        <w:t xml:space="preserve"> as an optimizer. </w:t>
+      </w:r>
+    </w:p>
+    <w:p>
+      <w:pPr>
+        <w:jc w:val="both"/>
+        <w:rPr>
+          <w:lang w:val="en-US"/>
+        </w:rPr>
+      </w:pPr>
+      <w:r>
+        <w:rPr>
+          <w:lang w:val="en-US"/>
+        </w:rPr>
+        <w:t xml:space="preserve">One thing to mention is One-hot Encoding, which is mapping your categorical variables names or value with n values, from 0 to n-1. </w:t>
+      </w:r>
       <w:proofErr w:type="gramStart"/>
       <w:r>
         <w:rPr>
           <w:lang w:val="en-US"/>
         </w:rPr>
+        <w:t>Indeed</w:t>
+      </w:r>
+      <w:proofErr w:type="gramEnd"/>
+      <w:r>
+        <w:rPr>
+          <w:lang w:val="en-US"/>
+        </w:rPr>
+        <w:t xml:space="preserve"> the output layer is composed of n neurons and the output of the model is an array of n features, with values between 0 and 1 and index from 0 to n-1. </w:t>
+      </w:r>
+      <w:proofErr w:type="gramStart"/>
+      <w:r>
+        <w:rPr>
+          <w:lang w:val="en-US"/>
+        </w:rPr>
+        <w:t>Therefore</w:t>
+      </w:r>
+      <w:proofErr w:type="gramEnd"/>
+      <w:r>
+        <w:rPr>
+          <w:lang w:val="en-US"/>
+        </w:rPr>
+        <w:t xml:space="preserve"> we have to remap our label array for training from values between 1 and 12 (the type of pills) to values from 0 to 11. Then when predicting a </w:t>
+      </w:r>
+      <w:proofErr w:type="gramStart"/>
+      <w:r>
+        <w:rPr>
+          <w:lang w:val="en-US"/>
+        </w:rPr>
+        <w:t>value</w:t>
+      </w:r>
+      <w:proofErr w:type="gramEnd"/>
+      <w:r>
+        <w:rPr>
+          <w:lang w:val="en-US"/>
+        </w:rPr>
+        <w:t xml:space="preserve"> we have to achieve the opposite and map the output value of the model to the possible value of the categorical labels. To determine the final output (type of pill to take, from 1 to 12) we observe which value of the output array of the model is the highest, but this label will be between 0 and 11, not 1 and 12. Therefore we have to remap our output to values matching the categorical label (here being values between 1 and 12, the type of pills).</w:t>
+      </w:r>
+    </w:p>
+    <w:p>
+      <w:pPr>
+        <w:jc w:val="both"/>
+        <w:rPr>
+          <w:lang w:val="en-US"/>
+        </w:rPr>
+      </w:pPr>
+      <w:r>
+        <w:rPr>
+          <w:lang w:val="en-US"/>
+        </w:rPr>
+        <w:t xml:space="preserve">We coded the model using Tensorflow.js on JavaScript, opening the csv dataset from either a link or a local file, then separating the dataset in a 70/30 ratio between training and testing. We do not need to normalize the value of the features and labels as the labels are categorical and the values of the features are all between 0 and 1. Then we can train the model using the training set, then testing it and displaying the loss value of both when testing it. For testing, we executed our </w:t>
+      </w:r>
+      <w:proofErr w:type="spellStart"/>
+      <w:r>
+        <w:rPr>
+          <w:lang w:val="en-US"/>
+        </w:rPr>
+        <w:t>javascript</w:t>
+      </w:r>
+      <w:proofErr w:type="spellEnd"/>
+      <w:r>
+        <w:rPr>
+          <w:lang w:val="en-US"/>
+        </w:rPr>
+        <w:t xml:space="preserve"> script in an html to be able to generate and display real time graph during training in our browser. We used the </w:t>
+      </w:r>
+      <w:proofErr w:type="spellStart"/>
+      <w:r>
+        <w:rPr>
+          <w:lang w:val="en-US"/>
+        </w:rPr>
+        <w:t>tfjs</w:t>
+      </w:r>
+      <w:proofErr w:type="spellEnd"/>
+      <w:r>
+        <w:rPr>
+          <w:lang w:val="en-US"/>
+        </w:rPr>
+        <w:t xml:space="preserve">-vis library to display the graphs found below. </w:t>
+      </w:r>
+    </w:p>
+    <w:p>
+      <w:pPr>
+        <w:jc w:val="both"/>
+        <w:rPr>
+          <w:lang w:val="en-US"/>
+        </w:rPr>
+      </w:pPr>
+    </w:p>
+    <w:p>
+      <w:pPr>
+        <w:jc w:val="both"/>
+        <w:rPr>
+          <w:lang w:val="en-US"/>
+        </w:rPr>
+      </w:pPr>
+    </w:p>
+    <w:p>
+      <w:pPr>
+        <w:jc w:val="both"/>
+        <w:rPr>
+          <w:lang w:val="en-US"/>
+        </w:rPr>
+      </w:pPr>
+    </w:p>
+    <w:p>
+      <w:pPr>
+        <w:jc w:val="both"/>
+        <w:rPr>
+          <w:lang w:val="en-US"/>
+        </w:rPr>
+      </w:pPr>
+    </w:p>
+    <w:p>
+      <w:pPr>
+        <w:jc w:val="both"/>
+        <w:rPr>
+          <w:lang w:val="en-US"/>
+        </w:rPr>
+      </w:pPr>
+    </w:p>
+    <w:p>
+      <w:pPr>
+        <w:jc w:val="both"/>
+        <w:rPr>
+          <w:lang w:val="en-US"/>
+        </w:rPr>
+      </w:pPr>
+    </w:p>
+    <w:p>
+      <w:pPr>
+        <w:jc w:val="both"/>
+        <w:rPr>
+          <w:sz w:val="32"/>
+          <w:szCs w:val="32"/>
+          <w:lang w:val="en-US"/>
+        </w:rPr>
+      </w:pPr>
+      <w:r>
+        <w:rPr>
+          <w:sz w:val="32"/>
+          <w:szCs w:val="32"/>
+          <w:lang w:val="en-US"/>
+        </w:rPr>
         <w:lastRenderedPageBreak/>
-        <w:t>Appended :</w:t>
+        <w:t>Evaluation and Analysis:</w:t>
+      </w:r>
+    </w:p>
+    <w:p>
+      <w:pPr>
+        <w:jc w:val="both"/>
+        <w:rPr>
+          <w:lang w:val="en-US"/>
+        </w:rPr>
+      </w:pPr>
+      <w:r>
+        <w:rPr>
+          <w:lang w:val="en-US"/>
+        </w:rPr>
+        <w:t>With the model mentioned before, we achieved a loss value around 0,03 on both training and testing using 400 epochs and a batch size of 32.</w:t>
+      </w:r>
+    </w:p>
+    <w:p>
+      <w:pPr>
+        <w:jc w:val="center"/>
+        <w:rPr>
+          <w:lang w:val="en-US"/>
+        </w:rPr>
+      </w:pPr>
+      <w:r>
+        <w:rPr>
+          <w:noProof/>
+        </w:rPr>
+        <w:drawing>
+          <wp:inline distT="0" distB="0" distL="0" distR="0" wp14:anchorId="737FEF04" wp14:editId="0E01629E">
+            <wp:extent cx="3534848" cy="2146853"/>
+            <wp:effectExtent l="0" t="0" r="8890" b="6350"/>
+            <wp:docPr id="6" name="Image 6"/>
+            <wp:cNvGraphicFramePr>
+              <a:graphicFrameLocks xmlns:a="http://schemas.openxmlformats.org/drawingml/2006/main" noChangeAspect="1"/>
+            </wp:cNvGraphicFramePr>
+            <a:graphic xmlns:a="http://schemas.openxmlformats.org/drawingml/2006/main">
+              <a:graphicData uri="http://schemas.openxmlformats.org/drawingml/2006/picture">
+                <pic:pic xmlns:pic="http://schemas.openxmlformats.org/drawingml/2006/picture">
+                  <pic:nvPicPr>
+                    <pic:cNvPr id="1" name=""/>
+                    <pic:cNvPicPr/>
+                  </pic:nvPicPr>
+                  <pic:blipFill>
+                    <a:blip r:embed="rId13"/>
+                    <a:stretch>
+                      <a:fillRect/>
+                    </a:stretch>
+                  </pic:blipFill>
+                  <pic:spPr>
+                    <a:xfrm>
+                      <a:off x="0" y="0"/>
+                      <a:ext cx="3555183" cy="2159203"/>
+                    </a:xfrm>
+                    <a:prstGeom prst="rect">
+                      <a:avLst/>
+                    </a:prstGeom>
+                  </pic:spPr>
+                </pic:pic>
+              </a:graphicData>
+            </a:graphic>
+          </wp:inline>
+        </w:drawing>
+      </w:r>
+    </w:p>
+    <w:p>
+      <w:pPr>
+        <w:rPr>
+          <w:sz w:val="32"/>
+          <w:szCs w:val="32"/>
+          <w:lang w:val="en-US"/>
+        </w:rPr>
+      </w:pPr>
+    </w:p>
+    <w:p>
+      <w:pPr>
+        <w:rPr>
+          <w:sz w:val="32"/>
+          <w:szCs w:val="32"/>
+          <w:lang w:val="en-US"/>
+        </w:rPr>
+      </w:pPr>
+    </w:p>
+    <w:p>
+      <w:pPr>
+        <w:rPr>
+          <w:sz w:val="32"/>
+          <w:szCs w:val="32"/>
+          <w:lang w:val="en-US"/>
+        </w:rPr>
+      </w:pPr>
+    </w:p>
+    <w:p>
+      <w:pPr>
+        <w:rPr>
+          <w:sz w:val="32"/>
+          <w:szCs w:val="32"/>
+          <w:lang w:val="en-US"/>
+        </w:rPr>
+      </w:pPr>
+    </w:p>
+    <w:p>
+      <w:pPr>
+        <w:rPr>
+          <w:sz w:val="32"/>
+          <w:szCs w:val="32"/>
+          <w:lang w:val="en-US"/>
+        </w:rPr>
+      </w:pPr>
+    </w:p>
+    <w:p>
+      <w:pPr>
+        <w:rPr>
+          <w:sz w:val="32"/>
+          <w:szCs w:val="32"/>
+          <w:lang w:val="en-US"/>
+        </w:rPr>
+      </w:pPr>
+    </w:p>
+    <w:p>
+      <w:pPr>
+        <w:rPr>
+          <w:sz w:val="32"/>
+          <w:szCs w:val="32"/>
+          <w:lang w:val="en-US"/>
+        </w:rPr>
+      </w:pPr>
+    </w:p>
+    <w:p>
+      <w:pPr>
+        <w:rPr>
+          <w:sz w:val="32"/>
+          <w:szCs w:val="32"/>
+          <w:lang w:val="en-US"/>
+        </w:rPr>
+      </w:pPr>
+    </w:p>
+    <w:p>
+      <w:pPr>
+        <w:rPr>
+          <w:sz w:val="32"/>
+          <w:szCs w:val="32"/>
+          <w:lang w:val="en-US"/>
+        </w:rPr>
+      </w:pPr>
+    </w:p>
+    <w:p>
+      <w:pPr>
+        <w:rPr>
+          <w:sz w:val="32"/>
+          <w:szCs w:val="32"/>
+          <w:lang w:val="en-US"/>
+        </w:rPr>
+      </w:pPr>
+    </w:p>
+    <w:p>
+      <w:pPr>
+        <w:rPr>
+          <w:sz w:val="32"/>
+          <w:szCs w:val="32"/>
+          <w:lang w:val="en-US"/>
+        </w:rPr>
+      </w:pPr>
+    </w:p>
+    <w:p>
+      <w:pPr>
+        <w:rPr>
+          <w:sz w:val="32"/>
+          <w:szCs w:val="32"/>
+          <w:lang w:val="en-US"/>
+        </w:rPr>
+      </w:pPr>
+    </w:p>
+    <w:p>
+      <w:pPr>
+        <w:rPr>
+          <w:sz w:val="32"/>
+          <w:szCs w:val="32"/>
+          <w:lang w:val="en-US"/>
+        </w:rPr>
+      </w:pPr>
+    </w:p>
+    <w:p>
+      <w:pPr>
+        <w:rPr>
+          <w:sz w:val="32"/>
+          <w:szCs w:val="32"/>
+          <w:lang w:val="en-US"/>
+        </w:rPr>
+      </w:pPr>
+    </w:p>
+    <w:p>
+      <w:pPr>
+        <w:rPr>
+          <w:sz w:val="32"/>
+          <w:szCs w:val="32"/>
+          <w:lang w:val="en-US"/>
+        </w:rPr>
+      </w:pPr>
+    </w:p>
+    <w:p>
+      <w:pPr>
+        <w:jc w:val="both"/>
+        <w:rPr>
+          <w:lang w:val="en-US"/>
+        </w:rPr>
+      </w:pPr>
+    </w:p>
+    <w:p>
+      <w:pPr>
+        <w:rPr>
+          <w:sz w:val="32"/>
+          <w:szCs w:val="32"/>
+          <w:lang w:val="en-US"/>
+        </w:rPr>
+      </w:pPr>
+      <w:r>
+        <w:rPr>
+          <w:sz w:val="32"/>
+          <w:szCs w:val="32"/>
+          <w:lang w:val="en-US"/>
+        </w:rPr>
+        <w:lastRenderedPageBreak/>
+        <w:t xml:space="preserve">Work Remaining on both prediction </w:t>
+      </w:r>
+      <w:proofErr w:type="gramStart"/>
+      <w:r>
+        <w:rPr>
+          <w:sz w:val="32"/>
+          <w:szCs w:val="32"/>
+          <w:lang w:val="en-US"/>
+        </w:rPr>
+        <w:t>models :</w:t>
       </w:r>
       <w:proofErr w:type="gramEnd"/>
     </w:p>
@@ -1228,6 +3113,280 @@
           <w:lang w:val="en-US"/>
         </w:rPr>
       </w:pPr>
+      <w:r>
+        <w:rPr>
+          <w:lang w:val="en-US"/>
+        </w:rPr>
+        <w:t>The remaining task to perform for both pill prediction and cycles, menses and ovulation prediction is to access user’s data on our database. For the pill prediction we don’t train the model user by user as the output won’t change according to users, but their symptoms. Which is why we can train the pill prediction model only once using the pill dataset found online. We then can save the model and simply load it when needing to predict which pill to user according to any user’s symptoms saved on our SQL database.</w:t>
+      </w:r>
+    </w:p>
+    <w:p>
+      <w:pPr>
+        <w:jc w:val="both"/>
+        <w:rPr>
+          <w:lang w:val="en-US"/>
+        </w:rPr>
+      </w:pPr>
+      <w:r>
+        <w:rPr>
+          <w:lang w:val="en-US"/>
+        </w:rPr>
+        <w:t>For the cycles, menses and ovulation prediction we need to access user’s data on our SQL database to train the model every time new data is entered for the 3 variables, in order to retrain a new model and predict values for the next month.</w:t>
+      </w:r>
+    </w:p>
+    <w:p>
+      <w:pPr>
+        <w:jc w:val="both"/>
+        <w:rPr>
+          <w:lang w:val="en-US"/>
+        </w:rPr>
+      </w:pPr>
+    </w:p>
+    <w:p>
+      <w:pPr>
+        <w:rPr>
+          <w:sz w:val="32"/>
+          <w:szCs w:val="32"/>
+          <w:lang w:val="en-US"/>
+        </w:rPr>
+      </w:pPr>
+    </w:p>
+    <w:p>
+      <w:pPr>
+        <w:rPr>
+          <w:sz w:val="32"/>
+          <w:szCs w:val="32"/>
+          <w:lang w:val="en-US"/>
+        </w:rPr>
+      </w:pPr>
+    </w:p>
+    <w:p>
+      <w:pPr>
+        <w:rPr>
+          <w:sz w:val="32"/>
+          <w:szCs w:val="32"/>
+          <w:lang w:val="en-US"/>
+        </w:rPr>
+      </w:pPr>
+    </w:p>
+    <w:p>
+      <w:pPr>
+        <w:rPr>
+          <w:sz w:val="32"/>
+          <w:szCs w:val="32"/>
+          <w:lang w:val="en-US"/>
+        </w:rPr>
+      </w:pPr>
+    </w:p>
+    <w:p>
+      <w:pPr>
+        <w:rPr>
+          <w:sz w:val="32"/>
+          <w:szCs w:val="32"/>
+          <w:lang w:val="en-US"/>
+        </w:rPr>
+      </w:pPr>
+    </w:p>
+    <w:p>
+      <w:pPr>
+        <w:rPr>
+          <w:sz w:val="32"/>
+          <w:szCs w:val="32"/>
+          <w:lang w:val="en-US"/>
+        </w:rPr>
+      </w:pPr>
+    </w:p>
+    <w:p>
+      <w:pPr>
+        <w:rPr>
+          <w:sz w:val="32"/>
+          <w:szCs w:val="32"/>
+          <w:lang w:val="en-US"/>
+        </w:rPr>
+      </w:pPr>
+    </w:p>
+    <w:p>
+      <w:pPr>
+        <w:rPr>
+          <w:sz w:val="32"/>
+          <w:szCs w:val="32"/>
+          <w:lang w:val="en-US"/>
+        </w:rPr>
+      </w:pPr>
+    </w:p>
+    <w:p>
+      <w:pPr>
+        <w:rPr>
+          <w:sz w:val="32"/>
+          <w:szCs w:val="32"/>
+          <w:lang w:val="en-US"/>
+        </w:rPr>
+      </w:pPr>
+    </w:p>
+    <w:p>
+      <w:pPr>
+        <w:rPr>
+          <w:sz w:val="32"/>
+          <w:szCs w:val="32"/>
+          <w:lang w:val="en-US"/>
+        </w:rPr>
+      </w:pPr>
+    </w:p>
+    <w:p>
+      <w:pPr>
+        <w:rPr>
+          <w:sz w:val="32"/>
+          <w:szCs w:val="32"/>
+          <w:lang w:val="en-US"/>
+        </w:rPr>
+      </w:pPr>
+    </w:p>
+    <w:p>
+      <w:pPr>
+        <w:rPr>
+          <w:sz w:val="32"/>
+          <w:szCs w:val="32"/>
+          <w:lang w:val="en-US"/>
+        </w:rPr>
+      </w:pPr>
+    </w:p>
+    <w:p>
+      <w:pPr>
+        <w:rPr>
+          <w:sz w:val="32"/>
+          <w:szCs w:val="32"/>
+          <w:lang w:val="en-US"/>
+        </w:rPr>
+      </w:pPr>
+    </w:p>
+    <w:p>
+      <w:pPr>
+        <w:rPr>
+          <w:sz w:val="32"/>
+          <w:szCs w:val="32"/>
+          <w:lang w:val="en-US"/>
+        </w:rPr>
+      </w:pPr>
+    </w:p>
+    <w:p>
+      <w:pPr>
+        <w:rPr>
+          <w:sz w:val="32"/>
+          <w:szCs w:val="32"/>
+          <w:lang w:val="en-US"/>
+        </w:rPr>
+      </w:pPr>
+    </w:p>
+    <w:p>
+      <w:pPr>
+        <w:rPr>
+          <w:sz w:val="32"/>
+          <w:szCs w:val="32"/>
+          <w:lang w:val="en-US"/>
+        </w:rPr>
+      </w:pPr>
+    </w:p>
+    <w:p>
+      <w:pPr>
+        <w:rPr>
+          <w:sz w:val="32"/>
+          <w:szCs w:val="32"/>
+          <w:lang w:val="en-US"/>
+        </w:rPr>
+      </w:pPr>
+      <w:bookmarkStart w:id="0" w:name="_GoBack"/>
+      <w:bookmarkEnd w:id="0"/>
+    </w:p>
+    <w:p>
+      <w:pPr>
+        <w:rPr>
+          <w:sz w:val="32"/>
+          <w:szCs w:val="32"/>
+          <w:lang w:val="en-US"/>
+        </w:rPr>
+      </w:pPr>
+      <w:r>
+        <w:rPr>
+          <w:sz w:val="32"/>
+          <w:szCs w:val="32"/>
+          <w:lang w:val="en-US"/>
+        </w:rPr>
+        <w:lastRenderedPageBreak/>
+        <w:t>Related work:</w:t>
+      </w:r>
+    </w:p>
+    <w:p>
+      <w:pPr>
+        <w:jc w:val="both"/>
+        <w:rPr>
+          <w:rStyle w:val="Lienhypertexte"/>
+          <w:lang w:val="en-US"/>
+        </w:rPr>
+      </w:pPr>
+    </w:p>
+    <w:p>
+      <w:pPr>
+        <w:rPr>
+          <w:i/>
+          <w:iCs/>
+          <w:lang w:val="en-US"/>
+        </w:rPr>
+      </w:pPr>
+      <w:r>
+        <w:rPr>
+          <w:lang w:val="en-US"/>
+        </w:rPr>
+        <w:t xml:space="preserve">To learn how to create such a model but also how to use TensorFlow.js in general, we followed an online course on Udemy called </w:t>
+      </w:r>
+      <w:r>
+        <w:rPr>
+          <w:i/>
+          <w:iCs/>
+          <w:lang w:val="en-US"/>
+        </w:rPr>
+        <w:t>Machine Learning in JavaScript with TensorFlow.js</w:t>
+      </w:r>
+      <w:r>
+        <w:rPr>
+          <w:i/>
+          <w:iCs/>
+          <w:lang w:val="en-US"/>
+        </w:rPr>
+        <w:t>.</w:t>
+      </w:r>
+    </w:p>
+    <w:p>
+      <w:pPr>
+        <w:rPr>
+          <w:lang w:val="en-US"/>
+        </w:rPr>
+      </w:pPr>
+      <w:hyperlink r:id="rId14" w:history="1">
+        <w:r>
+          <w:rPr>
+            <w:rStyle w:val="Lienhypertexte"/>
+            <w:lang w:val="en-US"/>
+          </w:rPr>
+          <w:t>https://www.udemy.com/course/machine-learning-in-javascript-with-tensorflow-js/</w:t>
+        </w:r>
+      </w:hyperlink>
+    </w:p>
+    <w:p>
+      <w:pPr>
+        <w:rPr>
+          <w:sz w:val="32"/>
+          <w:szCs w:val="32"/>
+          <w:lang w:val="en-US"/>
+        </w:rPr>
+      </w:pPr>
+    </w:p>
+    <w:p>
+      <w:pPr>
+        <w:jc w:val="both"/>
+        <w:rPr>
+          <w:lang w:val="en-US"/>
+        </w:rPr>
+      </w:pPr>
       <w:proofErr w:type="spellStart"/>
       <w:r>
         <w:rPr>
@@ -1270,7 +3429,7 @@
           <w:lang w:val="en-US"/>
         </w:rPr>
       </w:pPr>
-      <w:hyperlink r:id="rId10" w:history="1">
+      <w:hyperlink r:id="rId15" w:history="1">
         <w:r>
           <w:rPr>
             <w:rStyle w:val="Lienhypertexte"/>
@@ -1317,7 +3476,7 @@
           <w:lang w:val="en-US"/>
         </w:rPr>
       </w:pPr>
-      <w:hyperlink r:id="rId11" w:history="1">
+      <w:hyperlink r:id="rId16" w:history="1">
         <w:r>
           <w:rPr>
             <w:rStyle w:val="Lienhypertexte"/>
@@ -1372,7 +3531,7 @@
           <w:lang w:val="en-US"/>
         </w:rPr>
       </w:pPr>
-      <w:hyperlink r:id="rId12" w:history="1">
+      <w:hyperlink r:id="rId17" w:history="1">
         <w:r>
           <w:rPr>
             <w:rStyle w:val="Lienhypertexte"/>
@@ -1419,7 +3578,7 @@
           <w:lang w:val="en-US"/>
         </w:rPr>
       </w:pPr>
-      <w:hyperlink r:id="rId13" w:history="1">
+      <w:hyperlink r:id="rId18" w:history="1">
         <w:r>
           <w:rPr>
             <w:rStyle w:val="Lienhypertexte"/>
@@ -1489,10 +3648,12 @@
       <w:pPr>
         <w:jc w:val="both"/>
         <w:rPr>
-          <w:lang w:val="en-US"/>
-        </w:rPr>
-      </w:pPr>
-      <w:hyperlink r:id="rId14" w:history="1">
+          <w:color w:val="0563C1" w:themeColor="hyperlink"/>
+          <w:u w:val="single"/>
+          <w:lang w:val="en-US"/>
+        </w:rPr>
+      </w:pPr>
+      <w:hyperlink r:id="rId19" w:history="1">
         <w:r>
           <w:rPr>
             <w:rStyle w:val="Lienhypertexte"/>
@@ -1501,6 +3662,86 @@
           <w:t>http://www.mediafire.com/file/e4xdf3af0k0ct6e/AI_PROJECT.ipynb/file</w:t>
         </w:r>
       </w:hyperlink>
+    </w:p>
+    <w:p>
+      <w:pPr>
+        <w:jc w:val="both"/>
+        <w:rPr>
+          <w:lang w:val="en-US"/>
+        </w:rPr>
+      </w:pPr>
+    </w:p>
+    <w:p>
+      <w:pPr>
+        <w:jc w:val="both"/>
+        <w:rPr>
+          <w:lang w:val="en-US"/>
+        </w:rPr>
+      </w:pPr>
+    </w:p>
+    <w:p>
+      <w:pPr>
+        <w:jc w:val="both"/>
+        <w:rPr>
+          <w:lang w:val="en-US"/>
+        </w:rPr>
+      </w:pPr>
+    </w:p>
+    <w:p>
+      <w:pPr>
+        <w:jc w:val="both"/>
+        <w:rPr>
+          <w:lang w:val="en-US"/>
+        </w:rPr>
+      </w:pPr>
+    </w:p>
+    <w:p>
+      <w:pPr>
+        <w:jc w:val="both"/>
+        <w:rPr>
+          <w:lang w:val="en-US"/>
+        </w:rPr>
+      </w:pPr>
+    </w:p>
+    <w:p>
+      <w:pPr>
+        <w:jc w:val="both"/>
+        <w:rPr>
+          <w:lang w:val="en-US"/>
+        </w:rPr>
+      </w:pPr>
+    </w:p>
+    <w:p>
+      <w:pPr>
+        <w:jc w:val="both"/>
+        <w:rPr>
+          <w:lang w:val="en-US"/>
+        </w:rPr>
+      </w:pPr>
+    </w:p>
+    <w:p>
+      <w:pPr>
+        <w:jc w:val="both"/>
+        <w:rPr>
+          <w:lang w:val="en-US"/>
+        </w:rPr>
+      </w:pPr>
+    </w:p>
+    <w:p>
+      <w:pPr>
+        <w:jc w:val="both"/>
+        <w:rPr>
+          <w:lang w:val="en-US"/>
+        </w:rPr>
+      </w:pPr>
+    </w:p>
+    <w:p>
+      <w:pPr>
+        <w:jc w:val="both"/>
+        <w:rPr>
+          <w:lang w:val="en-US"/>
+        </w:rPr>
+      </w:pPr>
     </w:p>
     <w:p>
       <w:pPr>
@@ -1994,6 +4235,25 @@
       <w:shd w:val="clear" w:color="auto" w:fill="E1DFDD"/>
     </w:rPr>
   </w:style>
+  <w:style w:type="table" w:styleId="Grilledutableau">
+    <w:name w:val="Table Grid"/>
+    <w:basedOn w:val="TableauNormal"/>
+    <w:uiPriority w:val="39"/>
+    <w:rsid w:val="00656B59"/>
+    <w:pPr>
+      <w:spacing w:after="0" w:line="240" w:lineRule="auto"/>
+    </w:pPr>
+    <w:tblPr>
+      <w:tblBorders>
+        <w:top w:val="single" w:sz="4" w:space="0" w:color="auto"/>
+        <w:left w:val="single" w:sz="4" w:space="0" w:color="auto"/>
+        <w:bottom w:val="single" w:sz="4" w:space="0" w:color="auto"/>
+        <w:right w:val="single" w:sz="4" w:space="0" w:color="auto"/>
+        <w:insideH w:val="single" w:sz="4" w:space="0" w:color="auto"/>
+        <w:insideV w:val="single" w:sz="4" w:space="0" w:color="auto"/>
+      </w:tblBorders>
+    </w:tblPr>
+  </w:style>
 </w:styles>
 </file>
 
